--- a/mike-paper-reviews-500/split-reviews-docx/Review_471.docx
+++ b/mike-paper-reviews-500/split-reviews-docx/Review_471.docx
@@ -7,9 +7,9 @@
         <w:pStyle w:val="Normal"/>
       </w:pPr>
       <w:r>
-        <w:t>המאמר היומי של אביב ומייק: 18.06.25</w:t>
+        <w:t>המאמר היומי של מייק: 16.06.25</w:t>
         <w:br/>
-        <w:t>Harnessing the Universal Geometry of Embeddings</w:t>
+        <w:t>Evolutionary Computation in the Era of Large Language Model: Survey and Roadmap</w:t>
       </w:r>
     </w:p>
     <w:p>
@@ -17,7 +17,7 @@
         <w:pStyle w:val="Normal"/>
       </w:pPr>
       <w:r>
-        <w:t>לפני כחודש הופיע המאמר, וישר היכה גלים. הוא בונה על מאמר אחר, The Platonic Representation Hypothesis, שגם-כן היכה גלים בזמנו, ומתיימר לחזקו משמעותית, במידה מפתיעה. ועל הדרך הדרך גם מדגים איך למנף את ההישג המסקרן-תיאורטית לכדי פריצה משמעותית של חילוץ מידע. גובה הגלים היה תוצר של כל אלו - בשילוב עם כתיבה שמעודדת קריאה בומבסטית *מדי* של מה שהמאמר בעצם מראה. בואו נעשה קצת סדר.</w:t>
+        <w:t>בנוף המתפתח במהירות של AI, שתי פרדיגמות: LLMs ואלגוריתמים אבולוציוניים (EAs) פעלו לעיתים קרובות במקביל, כשכל אחת מהן מפגינה יכולות אדירות בתחומיה. מודלי השפה הדהימו אותנו עם יכולות היצירה שלהם והבנת השפה הטבעית, בעוד אלגוריתמים אבולוציוניים הוכיחו באופן עקבי את כוחם בבעיות אופטימיזציה וחיפוש מורכבות, תוך חיקוי של מנגנונים אבולוציוניים של הטבע. אבל מה קורה כאשר שני הכוחות העוצמתיים הללו מתחילים לשתף פעולה?</w:t>
       </w:r>
     </w:p>
     <w:p>
@@ -25,7 +25,7 @@
         <w:pStyle w:val="Normal"/>
       </w:pPr>
       <w:r>
-        <w:t>דאטה, בין עם טקסטואלי, תמונתי, או אחר, מגיע בסופו של דבר מהתהליך הזה שנקרא המציאות. ככל שהמודלים הגדלים מאומנים על יותר דאטה, יותר מגוון, עבור משימות רבות ומגוונות - הייצוגים שלהם ייטו יותר ויותר להתכנס אל אותה המציאות המשותפת שמאחורי הדברים, אל המרחב הלטנטי ה"אמיתי" שמאפשר את ההיסקים האופטימליים. זו הייתה הטענה אותה המאמר המקורי קידם - והשתדל להדגים, באמצעות מגוון מדדים והשוואות. עד כאן אז.</w:t>
+        <w:t>המחברים מסווגים את היחסים הללו לשני כיוונים עיקריים:</w:t>
       </w:r>
     </w:p>
     <w:p>
@@ -33,7 +33,7 @@
         <w:pStyle w:val="Normal"/>
       </w:pPr>
       <w:r>
-        <w:t>המאמר החדש בא לטעון טענה לכאורה חזקה יותר, ו"קונסטרוקטיבית":</w:t>
+        <w:t xml:space="preserve">אלגוריתם אבולוציוני משופר על ידי מודל שפה (LLM-enhanced EA): כאן, LLMs מנוצלים כדי לשפר היבטים שונים של אלגוריתמים אבולוציוניים. דמיינו LLM המייצר באופן דינמי אוכלוסיות ראשוניות מגוונות ורלוונטיות יותר לאלגוריתם אבולוציוני, או יוצר פונקציות התאמה מתוחכמות ומודעות להקשר, שקשה לתכנן ידנית. LLM יכול לשמש כ"סוכן להבנת בעיות", המפרש תיאורי בעיות מורכבים כדי להנחות את החיפוש של האלגוריתם האבולוציוני, או אפילו כ"מנגנון תיקון", המתקן פתרונות לא חוקיים שנוצרו על ידי EA. </w:t>
       </w:r>
     </w:p>
     <w:p>
@@ -41,7 +41,7 @@
         <w:pStyle w:val="Normal"/>
       </w:pPr>
       <w:r>
-        <w:t>ניתן ללמוד את המרחב הלטנטי האוניברסלי הזה עבור ייצוגי טקסט, ולמעשה לרתום אותו על-מנת "לתרגם" ממרחב ייצוג אחד לשני - ללא דאטה המאפשר הצלבה (כלומר שקיבלנו את הקידודים שלו משני הצדדים), ולמעשה ללא גישה או שום ידע על אחד מן המודלים, רק לדוגמיות הקידוד שלו.</w:t>
+        <w:t>אתחול חכם: LLMs יכולים לייצר נקודות התחלה מגוונות ומבטיחות, המכוונות את ה-EA העוזרת לו להתכנס לפתרון טוב.</w:t>
       </w:r>
     </w:p>
     <w:p>
@@ -49,7 +49,7 @@
         <w:pStyle w:val="Normal"/>
       </w:pPr>
       <w:r>
-        <w:t>או אז, בהינתן היכולת לתרגם מהמרחב של מודל לא ידוע אל אחד שבשליטתנו, ניתן לגלות בזה האחרון תכונות על מידע שקודד במודל הלא-ידוע, ואף לשחזרו באמצעות טכניקות "היפוך-שיכון" קיימות.</w:t>
+        <w:t>אופרטורים אדפטיביים: תכנון אופרטורי הכלאה או מוטציה דורש לעיתים קרובות מומחיות בתחום. LLMs יכולים אולי לייצר או לחדד אופרטורים אלו תוך כדי תנועה, בהתבסס על הקשר הבעיה.</w:t>
       </w:r>
     </w:p>
     <w:p>
@@ -57,7 +57,7 @@
         <w:pStyle w:val="Normal"/>
       </w:pPr>
       <w:r>
-        <w:t>אז איך כל זה עובד?</w:t>
+        <w:t>הנדסת פונקציית התאמה: יצירת פונקציות התאמה אפקטיביות היא קשה להפליא.LLM יכול לסייע בתרגום יעדים ברמה גבוהה למדדים כמותיים או אפילו לייצר קוד להערכה.</w:t>
       </w:r>
     </w:p>
     <w:p>
@@ -65,7 +65,7 @@
         <w:pStyle w:val="Normal"/>
       </w:pPr>
       <w:r>
-        <w:t>ראשית כל, בואו נחדד את שתי הנקודות בהן המאמר חוטא בניסוחי "הבטחת-יתר" (שבתקווה יתעדנו כשיתנגשו בקיר ביקורת העמיתים האקדמית):</w:t>
+        <w:t>הסבר ויכולת פרשנות: לאחר ש-EA מוצא פתרון, LLM יכול לייצר הסברים קריאים לבני אדם של למה הפתרון הזה טוב או איך הוא התקבל.</w:t>
       </w:r>
     </w:p>
     <w:p>
@@ -73,7 +73,7 @@
         <w:pStyle w:val="Normal"/>
       </w:pPr>
       <w:r>
-        <w:t>המאמר המקורי דיבר על מרחב משותף, *יחיד*, שמאחד בין כל המודלים, המציאות שמאחורי מגוון ההשתקפויות שלה. זהו לב העניין התיאורטי שהצדיק רפרנס פילוסופי שהולך אחורה 2400 שנה. המאמר בו עסקינן עכשיו, לעומת זאת, *לא* משיג ייצוג יחיד שכזה. שיטת למידת הייצוג שהוא מאמן, כפי שנראה בהמשך, מגשרת רק בין כל *צמד מודלים ספציפי*. זה בהחלט בכיוון, אבל עוד לא ממש שם.</w:t>
+        <w:t>מודל שפה משופר על ידי אלגוריתם אבולוציוני (EA-enhanced LLM): אלגוריתמים אבולוציוניים יכולים להביא את יכולות האופטימיזציה החזקות שלהם לטובת LLMs. אימון LLMs הוא יקר חישובית ומסתמך במידה רבה על ירידה בגרדיאנט, שיכולה להיתקע באופטימום מקומי. EAs הידועים ביכולות החיפוש הגלובליות שלהם וביכולתם לנווט במרחבים שאינם ניתנים לגזירה, מציעים חלופה או השלמה מסקרנת:</w:t>
       </w:r>
     </w:p>
     <w:p>
@@ -81,7 +81,7 @@
         <w:pStyle w:val="Normal"/>
       </w:pPr>
       <w:r>
-        <w:t>המאמר המקורי דיבר על התאמה (alignment) בין modalities שונים (ועוד), כמו למשל בין שמות אובייקטים (במודלי טקסט) לתמונות שלהם (במודלים ויזואלים) (ראו תמונה). זה הרבה יותר עמוק ומשמעותי מהתאמה פשוט בין מודלי טקסט שונים - בהם עוסק המאמר החדש. (הוא אמנם נוגע גם ב-CLIP, אך זהו בפרט מודל ייצוג לטקסט, שעל-פי בנייתו כבר מראש בא מותאם גם מול דאטה תמונתי, אין באמת מה ללמוד מכך בהקשר שלנו.)</w:t>
+        <w:t>אופטימיזציית פרומפטים: EAs יכולים לפתח פרומפטים יעילים יותר עבור מודלי שפה גדולים, ולגלות ניסוחים עדינים המפיקים תגובות מעולות למשימות ספציפיות. זה חורג מהנדסת פרומפטים פשוטה, ומאפשר גילוי אוטומטי של פרומפטים אופטימליים.</w:t>
       </w:r>
     </w:p>
     <w:p>
@@ -89,7 +89,7 @@
         <w:pStyle w:val="Normal"/>
       </w:pPr>
       <w:r>
-        <w:t>ועכשיו אחרי שכיבינו את להבת ההייפ המוגזם, בואו נצלול אל הפרטים והדברים שיוצאים מהם, שכן מעניינים בפני עצמם. אז כפי שאמרנו, המאמר בונה מיפויים ממרחב אמבדינג X למרחב אמבדינג Y. הוא עושה זאת באמצעות חמישה מיפויים, המיוצגים באמצעות מודלים מאומנים:</w:t>
+        <w:t>כוונון היפרפרמטרים: שלל ההיפרפרמטרים של LLMs (שיעורי למידה, גדלי מיני-באץ', בחירות ארכיטקטוניות) יכולים להיות מותאמים באמצעות EAs, מה שעתיד להוביל למודלים חזקים ויעילים יותר.</w:t>
       </w:r>
     </w:p>
     <w:p>
@@ -97,7 +97,7 @@
         <w:pStyle w:val="Normal"/>
       </w:pPr>
       <w:r>
-        <w:t>מיפויים A1 ו-A2 הממפים מ-X ו-Y למרחב אמבדינג משותף Z בהתאמה</w:t>
+        <w:t>חיפוש ארכיטקטורה עצבי (NAS): ל-AEs היסטוריה ארוכה ב-NAS ביישום ל-LLMs, הם יכולים לגלות ארכיטקטורות חדשניות, יעילות יותר או מיוחדות, במיוחד עבור מודלים קטנים ומצומצמים יותר.</w:t>
       </w:r>
     </w:p>
     <w:p>
@@ -105,7 +105,7 @@
         <w:pStyle w:val="Normal"/>
       </w:pPr>
       <w:r>
-        <w:t>מיפוי T מיישר את האמבדינגס אחרי A1 ו-A2 לייצוג לטנטי משותף Z_m</w:t>
+        <w:t>העשרת וארגון דאטה: אלגוריתמים אבולוציוניים יכולים לפתח אסטרטגיות לבחירה או יצירה של נתוני אימון שיועילו באופן מקסימלי לביצועי מודלי השפה הגדולים, תוך התמודדות עם מחסור או בעיות איכות דאטה.</w:t>
       </w:r>
     </w:p>
     <w:p>
@@ -113,7 +113,7 @@
         <w:pStyle w:val="Normal"/>
       </w:pPr>
       <w:r>
-        <w:t>מיפויים B1 ו-B2 המחזירים את האמבדינגס מ-Z_m ל X ו- Y בהתאמה</w:t>
+        <w:t>חוסן והגנות מפני התקפות אדוורסריות: EAs יכולים לשמש ליצירת דוגמאות יריבות לבדיקה ושיפור רובסטיות של LLMs, או לפיתוח מנגנוני הגנה.</w:t>
       </w:r>
     </w:p>
     <w:p>
@@ -121,7 +121,7 @@
         <w:pStyle w:val="Normal"/>
       </w:pPr>
       <w:r>
-        <w:t>על גבי אלו ניתן להגדיר גם את:</w:t>
+        <w:t>המאמר מדגיש "שיטות סינרגיה משולבות" על פני תרחישים מגוונים, ומציג את ההשלכות המעשיות של שיתוף הפעולה הזה. הם נוגעים ב:</w:t>
       </w:r>
     </w:p>
     <w:p>
@@ -129,7 +129,7 @@
         <w:pStyle w:val="Normal"/>
       </w:pPr>
       <w:r>
-        <w:t>מיפויי "תרגום" F1 = B2 ◦ T ◦ A1, F2 = B1 ◦ T ◦ A2 - הממפים מרחב אמבדינג מקורי X למרחב השני Y ובכיוון ההפוך בהתאמה</w:t>
+        <w:t>יצירת קוד והנדסת תוכנה: דמיינו LLM המייצר קטעי קוד ראשוניים, ולאחר מכן EA המייעל את הקוד הזה לביצועים, יעילות, או אפילו הפחתת באגים. לעומת זאת, אלגוריתם אבולוציוני יכול להציע שיפורים במבנה הקוד, ומודל שפה גדול יכול לבצע רפקטורינג לקוד בהתבסס על הצעות אלו.</w:t>
       </w:r>
     </w:p>
     <w:p>
@@ -137,7 +137,7 @@
         <w:pStyle w:val="Normal"/>
       </w:pPr>
       <w:r>
-        <w:t xml:space="preserve">מיפויים עצמיים R1 = B1 ◦ T ◦ A1, R2 = B2 ◦ T ◦ A2 הממפים את X ו- Y לתוך עצמם (X ו-Y) דרך מרחב אמבדינג משותף באמצעות T. </w:t>
+        <w:t>חיפוש ארכיטקטורה עצבי (NAS): זו התאמה טבעית, שכן אלגוריתמים אבולוציוניים שימשו זה מכבר לגילוי ארכיטקטורות של רשתות נוירונים. שילוב זה עם מודלי שפה גדולים יכול להיות שמודל שפה גדול יציע מוטיבים ארכיטקטוניים ראשוניים, אותם אלגוריתם אבולוציוני יפתח וישכלל.</w:t>
       </w:r>
     </w:p>
     <w:p>
@@ -145,7 +145,7 @@
         <w:pStyle w:val="Normal"/>
       </w:pPr>
       <w:r>
-        <w:t>אחרי שהגדרנו את שורת המיפויים הארוכה, נסביר את מבנה פונקציית הלוס המלאה. היא מורכבת מכמה לוסים. הלוס הראשון מנסה לכפות על התפלגות המיפוים מ-X הממופים דרך F1 ל-Y להיראות כמו המיפויים מ-Y עצמו. למטרה זו משתמשים בגאן (אלו ששלטו ללא עוררין בתחום גנרוט התמונות לפני מודלי דיפוזיה). הגאנים (GANs) מאמנים שני מודלים בו זמנית עם לוסים מנוגדים: המודל המגנרט (F1) מאומן לעשות את המיפויים מ-X מאוד דומים לאלו מ-Y, כאשר המודל השני (D1) מאומן להבחין בין מיפויים מ-X לאלו אחרי F1. בסוף (אם התהליך מתכנס) מקבלים מודל גנרטיבי חזק (F1) המסוגל "לתת פייט" למודל דיסקרימינטור חזק (D1), וכך עושים גם ל-F2 עם D2. ד"א המאמר משתמש בגישה הקלאסית לגאן מהמאמר של גודפלואו מ-2014.</w:t>
+        <w:t>משימות יצירה שונות: מעבר לקוד, חשבו על כתיבה יצירתית, עיצוב, או אפילו גילוי תרופות. LLM יכול לייצר רעיונות או מבנים ראשוניים, ו-EA יכול לאחר מכן לייעל אותם לפי קריטריונים ספציפיים (למשל, חידוש, עקביות, יעילות), מה שיוביל לתפוקות חדשניות באמת.</w:t>
       </w:r>
     </w:p>
     <w:p>
@@ -153,9 +153,7 @@
         <w:pStyle w:val="Normal"/>
       </w:pPr>
       <w:r>
-        <w:t xml:space="preserve">בנוסף מאמנים עוד שני גאנים לייצוגים מהמרחב הלטנטי הממופים מ-X וגם מ-Y. כלומר המודל הגנרטיבי במקרה הזה הוא  T◦A1 שמאומן באופן שמתואר בפסקה הקודמת. גאן נוסף מאומן עבור T◦A2. </w:t>
-        <w:tab/>
-        <w:t>בסוף, ארבעת הלוסים שתארנו מהווים את החלק הראשון של פונקציית לוס המלאה.</w:t>
+        <w:t>המאמר עושה אובסרבציה הבאה: ככל ש-LLMs הופכים לנפוצים, הבנת האופן שבו ניתן להפוך אותם לחזקים, יעילים וחכמים יותר, וכיצד לרתום אותם לפתרון בעיות מורכבות, היא בעלת חשיבות עליונה. הסקירה מספקת צעד יסודי מכריע, המפרק באופן שיטתי תחום מתפתח ומורכב. חזונו של המחברים בזיהוי אתגרים והצעת מפת דרכים הוא בעל ערך רב במיוחד, ומנחה חוקרים לעבר דרכים מבטיחות ביותר.</w:t>
       </w:r>
     </w:p>
     <w:p>
@@ -163,7 +161,7 @@
         <w:pStyle w:val="Normal"/>
       </w:pPr>
       <w:r>
-        <w:t xml:space="preserve">החלק השני של הלוס הוא לוס "שחזור" המוודא שכל אמבדינג המועבר מ-X (לחילופין מ-Y) למרחב המשותף יודע לחזור אל עצמו אחרי מיפוי B1 (מיפוי B2). החלק השלישי של הלוס הוא לוס "עקביות התרגום" (cycle consistency loss) שדואג שהייצוג שהגיע מ-X ל-Y (לחילופין מ-Y ל-X) עם F1 (עם F2) חוזר לתוך עצמו אם מפעילים עליו את התרגום ההפוך F2 (ו-F1 בהתאמה). החלק האחרון של הלוס דואג שיחסים בין זוגות אמבדינגס שונים מ-X (לחילופין מ-Y) יישמרו בתרגום ל-Y (ל-X). </w:t>
+        <w:t>עם זאת יש אתגרים משמעותיים בדרך:</w:t>
       </w:r>
     </w:p>
     <w:p>
@@ -171,7 +169,7 @@
         <w:pStyle w:val="Normal"/>
       </w:pPr>
       <w:r>
-        <w:t>בסופו של דבר, הלוס כולל את כל הלוסים המתוארים לעיל. כך אנחנו לומדים את הייצוג המשותף (שוב, ללא שום דוגמאות שנתונים לנו קידודיהן משני הצדדים!). באופן מרשים, המיפוי הנלמד למעשה מכליל גם להתפלגויות טקסטים מאוד אחרות, כך שהגישור שהושג כאן הוא די כללי. אבל לפרטים אלה כמו גם האפליקציה של הטכניקה לגילוי מידע, נשאיר משהו למאמר עצמו :)</w:t>
+        <w:t>עלות חישובית: הפעלת EAs, במיוחד עבור משימות מורכבות, עלולה להיות יקרה בצורה בלתי רגילה. כיצד נהפוך את השילוב הזה ליעיל?</w:t>
       </w:r>
     </w:p>
     <w:p>
@@ -179,7 +177,47 @@
         <w:pStyle w:val="Normal"/>
       </w:pPr>
       <w:r>
-        <w:t xml:space="preserve">https://arxiv.org/abs/2505.12540 </w:t>
+        <w:t>אי התאמה בייצוג: גישור על הפער בין האופי הדיסקרטי של השפה (כפי שמטופל על ידי LLM) לבין המרחבים הרציפים והמספריים הנחקרים לעיתים קרובות על ידי EAs, אינו טריוויאלי.</w:t>
+      </w:r>
+    </w:p>
+    <w:p>
+      <w:pPr>
+        <w:pStyle w:val="Normal"/>
+      </w:pPr>
+      <w:r>
+        <w:t>יכולת פרשנות של הסינרגיה: כאשר LLM ו- EA משתפים פעולה, ההבנה מדוע הושג פתרון מסוים הופכת אפילו יותר מעורפלת.</w:t>
+      </w:r>
+    </w:p>
+    <w:p>
+      <w:pPr>
+        <w:pStyle w:val="Normal"/>
+      </w:pPr>
+      <w:r>
+        <w:t>הגדרת "אופטימלי": עבור בעיות יצירתיות או מורכבות רבות, הגדרת פונקציית התאמה מדויקת ל-EA, אפילו בסיוע LLM נותרת אתגר.</w:t>
+      </w:r>
+    </w:p>
+    <w:p>
+      <w:pPr>
+        <w:pStyle w:val="Normal"/>
+      </w:pPr>
+      <w:r>
+        <w:t>למרות המורכבות הזו, החזון המפורט במאמר זה מרתק ללא ספק. הוא מציע עתיד שבו מערכות AI לא רק מסוגלות לייצר טקסט קוהרנטי או למצוא פתרונות אופטימליים, אלא יכולות ללמוד באופן מושכל כיצד ללמוד, ללמוד כיצד לבצע אופטימיזציה, וללמוד כיצד ליצור באופן אוטונומי ומתוחכם בהרבה.</w:t>
+      </w:r>
+    </w:p>
+    <w:p>
+      <w:pPr>
+        <w:pStyle w:val="Normal"/>
+      </w:pPr>
+      <w:r>
+        <w:t>מה שהמאמר הזה באמת מדגיש הוא המעבר מעבר להתייחסות ל-LLMs כקופסאות קסם מבודדות. הוא דוחף לתפיסה הוליסטית של AI, שבה ניתן לשלב פרדיגמות שונות, כל אחת עם יתרונותיה הייחודיים, כדי להתגבר על חולשות של כל אחת מהן. חישוב אבולוציוני מציע ל-LLMs דרך לברוח מאופטימום מקומי, לחקור מרחבים(של משקולות וארכיטקטורות למשל) שהיו חסומים לנו, ולהשיג אינטליגנציה כללית יותר בתקווה. LLMs, בתורם, יכולים להעניק ל-EAs חשיבה ברמה גבוהה יותר, ידע בתחומים שונים ויכולת לפעול על ייצוגים מופשטים וסמנטיים.</w:t>
+      </w:r>
+    </w:p>
+    <w:p>
+      <w:pPr>
+        <w:pStyle w:val="Normal"/>
+      </w:pPr>
+      <w:r>
+        <w:t>https://arxiv.org/abs/2401.10034</w:t>
       </w:r>
     </w:p>
     <w:sectPr>
